--- a/mNIRS-kinetics-data-processing.docx
+++ b/mNIRS-kinetics-data-processing.docx
@@ -201,13 +201,7 @@
         </w:numPr>
       </w:pPr>
       <w:r>
-        <w:t xml:space="preserve">Window </w:t>
-      </w:r>
-      <w:r>
-        <w:t>length</w:t>
-      </w:r>
-      <w:r>
-        <w:t>?</w:t>
+        <w:t>Window length?</w:t>
       </w:r>
     </w:p>
     <w:p>
@@ -982,14 +976,727 @@
         <w:t>raw_data</w:t>
       </w:r>
     </w:p>
-    <w:p>
-      <w:pPr>
-        <w:pStyle w:val="ListParagraph"/>
-        <w:numPr>
-          <w:ilvl w:val="1"/>
-          <w:numId w:val="1"/>
-        </w:numPr>
-      </w:pPr>
+    <w:p/>
+    <w:p>
+      <w:r>
+        <w:t>…</w:t>
+      </w:r>
+    </w:p>
+    <w:p/>
+    <w:p/>
+    <w:p>
+      <w:r>
+        <w:t>Steps</w:t>
+      </w:r>
+    </w:p>
+    <w:p>
+      <w:pPr>
+        <w:pStyle w:val="ListParagraph"/>
+        <w:numPr>
+          <w:ilvl w:val="0"/>
+          <w:numId w:val="2"/>
+        </w:numPr>
+      </w:pPr>
+      <w:r>
+        <w:t>Read raw file</w:t>
+      </w:r>
+    </w:p>
+    <w:p>
+      <w:pPr>
+        <w:pStyle w:val="ListParagraph"/>
+        <w:numPr>
+          <w:ilvl w:val="0"/>
+          <w:numId w:val="2"/>
+        </w:numPr>
+      </w:pPr>
+      <w:r>
+        <w:t>Find all channels</w:t>
+      </w:r>
+    </w:p>
+    <w:p>
+      <w:pPr>
+        <w:pStyle w:val="ListParagraph"/>
+        <w:numPr>
+          <w:ilvl w:val="0"/>
+          <w:numId w:val="2"/>
+        </w:numPr>
+      </w:pPr>
+      <w:r>
+        <w:t>Extract table</w:t>
+      </w:r>
+    </w:p>
+    <w:p>
+      <w:pPr>
+        <w:pStyle w:val="ListParagraph"/>
+        <w:numPr>
+          <w:ilvl w:val="0"/>
+          <w:numId w:val="2"/>
+        </w:numPr>
+      </w:pPr>
+      <w:r>
+        <w:t>Create index column</w:t>
+      </w:r>
+    </w:p>
+    <w:p>
+      <w:pPr>
+        <w:pStyle w:val="ListParagraph"/>
+        <w:numPr>
+          <w:ilvl w:val="0"/>
+          <w:numId w:val="2"/>
+        </w:numPr>
+      </w:pPr>
+      <w:r>
+        <w:t>Rename target columns</w:t>
+      </w:r>
+    </w:p>
+    <w:p>
+      <w:pPr>
+        <w:pStyle w:val="ListParagraph"/>
+        <w:numPr>
+          <w:ilvl w:val="0"/>
+          <w:numId w:val="2"/>
+        </w:numPr>
+      </w:pPr>
+      <w:r>
+        <w:t>.keep_all other data columns</w:t>
+      </w:r>
+    </w:p>
+    <w:p>
+      <w:pPr>
+        <w:pStyle w:val="ListParagraph"/>
+        <w:numPr>
+          <w:ilvl w:val="0"/>
+          <w:numId w:val="2"/>
+        </w:numPr>
+      </w:pPr>
+      <w:r>
+        <w:t xml:space="preserve">Removed fixed values </w:t>
+      </w:r>
+      <w:r>
+        <w:t>column-wise</w:t>
+      </w:r>
+      <w:r>
+        <w:t xml:space="preserve"> </w:t>
+      </w:r>
+    </w:p>
+    <w:p>
+      <w:pPr>
+        <w:pStyle w:val="ListParagraph"/>
+        <w:numPr>
+          <w:ilvl w:val="0"/>
+          <w:numId w:val="2"/>
+        </w:numPr>
+      </w:pPr>
+      <w:r>
+        <w:t>Removed outliers globally</w:t>
+      </w:r>
+    </w:p>
+    <w:p>
+      <w:pPr>
+        <w:pStyle w:val="ListParagraph"/>
+        <w:numPr>
+          <w:ilvl w:val="0"/>
+          <w:numId w:val="2"/>
+        </w:numPr>
+      </w:pPr>
+      <w:r>
+        <w:t>Handle missing data column-wise</w:t>
+      </w:r>
+    </w:p>
+    <w:p>
+      <w:pPr>
+        <w:pStyle w:val="ListParagraph"/>
+        <w:numPr>
+          <w:ilvl w:val="1"/>
+          <w:numId w:val="2"/>
+        </w:numPr>
+      </w:pPr>
+      <w:r>
+        <w:t>Linear interpolation</w:t>
+      </w:r>
+    </w:p>
+    <w:p>
+      <w:pPr>
+        <w:pStyle w:val="ListParagraph"/>
+        <w:numPr>
+          <w:ilvl w:val="1"/>
+          <w:numId w:val="2"/>
+        </w:numPr>
+      </w:pPr>
+      <w:r>
+        <w:t>Omission? (for partial data?)</w:t>
+      </w:r>
+    </w:p>
+    <w:p>
+      <w:pPr>
+        <w:pStyle w:val="ListParagraph"/>
+        <w:numPr>
+          <w:ilvl w:val="0"/>
+          <w:numId w:val="2"/>
+        </w:numPr>
+      </w:pPr>
+      <w:r>
+        <w:t>Specify sample_rate (globally)</w:t>
+      </w:r>
+    </w:p>
+    <w:p>
+      <w:pPr>
+        <w:pStyle w:val="ListParagraph"/>
+        <w:numPr>
+          <w:ilvl w:val="0"/>
+          <w:numId w:val="2"/>
+        </w:numPr>
+      </w:pPr>
+      <w:r>
+        <w:t>Re-sample data (globally)</w:t>
+      </w:r>
+    </w:p>
+    <w:p>
+      <w:pPr>
+        <w:pStyle w:val="ListParagraph"/>
+        <w:numPr>
+          <w:ilvl w:val="0"/>
+          <w:numId w:val="2"/>
+        </w:numPr>
+      </w:pPr>
+      <w:r>
+        <w:t>Filter column-wise (column-wise parameters)</w:t>
+      </w:r>
+    </w:p>
+    <w:p>
+      <w:pPr>
+        <w:pStyle w:val="ListParagraph"/>
+        <w:numPr>
+          <w:ilvl w:val="1"/>
+          <w:numId w:val="2"/>
+        </w:numPr>
+      </w:pPr>
+      <w:r>
+        <w:t>none</w:t>
+      </w:r>
+    </w:p>
+    <w:p>
+      <w:pPr>
+        <w:pStyle w:val="ListParagraph"/>
+        <w:numPr>
+          <w:ilvl w:val="1"/>
+          <w:numId w:val="2"/>
+        </w:numPr>
+      </w:pPr>
+      <w:r>
+        <w:t>Low-pass</w:t>
+      </w:r>
+    </w:p>
+    <w:p>
+      <w:pPr>
+        <w:pStyle w:val="ListParagraph"/>
+        <w:numPr>
+          <w:ilvl w:val="1"/>
+          <w:numId w:val="2"/>
+        </w:numPr>
+      </w:pPr>
+      <w:r>
+        <w:t>Moving-average</w:t>
+      </w:r>
+    </w:p>
+    <w:p>
+      <w:pPr>
+        <w:pStyle w:val="ListParagraph"/>
+        <w:numPr>
+          <w:ilvl w:val="1"/>
+          <w:numId w:val="2"/>
+        </w:numPr>
+      </w:pPr>
+      <w:r>
+        <w:t>Smooth-spline</w:t>
+      </w:r>
+    </w:p>
+    <w:p>
+      <w:pPr>
+        <w:pStyle w:val="ListParagraph"/>
+        <w:numPr>
+          <w:ilvl w:val="0"/>
+          <w:numId w:val="2"/>
+        </w:numPr>
+      </w:pPr>
+      <w:r>
+        <w:t>Shift range positive globally</w:t>
+      </w:r>
+    </w:p>
+    <w:p>
+      <w:pPr>
+        <w:pStyle w:val="ListParagraph"/>
+        <w:numPr>
+          <w:ilvl w:val="0"/>
+          <w:numId w:val="2"/>
+        </w:numPr>
+      </w:pPr>
+      <w:r>
+        <w:t>Normalise range</w:t>
+      </w:r>
+    </w:p>
+    <w:p>
+      <w:pPr>
+        <w:pStyle w:val="ListParagraph"/>
+        <w:numPr>
+          <w:ilvl w:val="1"/>
+          <w:numId w:val="2"/>
+        </w:numPr>
+      </w:pPr>
+      <w:r>
+        <w:t>None</w:t>
+      </w:r>
+    </w:p>
+    <w:p>
+      <w:pPr>
+        <w:pStyle w:val="ListParagraph"/>
+        <w:numPr>
+          <w:ilvl w:val="1"/>
+          <w:numId w:val="2"/>
+        </w:numPr>
+      </w:pPr>
+      <w:r>
+        <w:t>Column-wise</w:t>
+      </w:r>
+    </w:p>
+    <w:p>
+      <w:pPr>
+        <w:pStyle w:val="ListParagraph"/>
+        <w:numPr>
+          <w:ilvl w:val="1"/>
+          <w:numId w:val="2"/>
+        </w:numPr>
+      </w:pPr>
+      <w:r>
+        <w:t>Globally</w:t>
+      </w:r>
+    </w:p>
+    <w:p>
+      <w:pPr>
+        <w:pStyle w:val="ListParagraph"/>
+        <w:numPr>
+          <w:ilvl w:val="1"/>
+          <w:numId w:val="2"/>
+        </w:numPr>
+      </w:pPr>
+      <w:r>
+        <w:t>Grouped</w:t>
+      </w:r>
+    </w:p>
+    <w:p>
+      <w:pPr>
+        <w:pStyle w:val="ListParagraph"/>
+        <w:numPr>
+          <w:ilvl w:val="0"/>
+          <w:numId w:val="2"/>
+        </w:numPr>
+      </w:pPr>
+      <w:r>
+        <w:t>OUTPUT -&gt; processed_data</w:t>
+      </w:r>
+    </w:p>
+    <w:p>
+      <w:pPr>
+        <w:pStyle w:val="ListParagraph"/>
+        <w:numPr>
+          <w:ilvl w:val="1"/>
+          <w:numId w:val="2"/>
+        </w:numPr>
+      </w:pPr>
+      <w:r>
+        <w:t>Step-by-step interactive visualisation? (plotly?)</w:t>
+      </w:r>
+    </w:p>
+    <w:p>
+      <w:pPr>
+        <w:pStyle w:val="ListParagraph"/>
+        <w:numPr>
+          <w:ilvl w:val="1"/>
+          <w:numId w:val="2"/>
+        </w:numPr>
+      </w:pPr>
+      <w:r>
+        <w:t>To see effects from each processing step</w:t>
+      </w:r>
+    </w:p>
+    <w:p>
+      <w:pPr>
+        <w:pStyle w:val="ListParagraph"/>
+        <w:numPr>
+          <w:ilvl w:val="0"/>
+          <w:numId w:val="2"/>
+        </w:numPr>
+      </w:pPr>
+      <w:r>
+        <w:t>Identify kinetics events</w:t>
+      </w:r>
+    </w:p>
+    <w:p>
+      <w:pPr>
+        <w:pStyle w:val="ListParagraph"/>
+        <w:numPr>
+          <w:ilvl w:val="0"/>
+          <w:numId w:val="2"/>
+        </w:numPr>
+      </w:pPr>
+      <w:r>
+        <w:t>Prepare</w:t>
+      </w:r>
+      <w:r>
+        <w:t xml:space="preserve"> list of</w:t>
+      </w:r>
+      <w:r>
+        <w:t xml:space="preserve"> kinetics dataframes </w:t>
+      </w:r>
+    </w:p>
+    <w:p>
+      <w:pPr>
+        <w:pStyle w:val="ListParagraph"/>
+        <w:numPr>
+          <w:ilvl w:val="1"/>
+          <w:numId w:val="2"/>
+        </w:numPr>
+      </w:pPr>
+      <w:r>
+        <w:t>Distinct for each kinetics event</w:t>
+      </w:r>
+    </w:p>
+    <w:p>
+      <w:pPr>
+        <w:pStyle w:val="ListParagraph"/>
+        <w:numPr>
+          <w:ilvl w:val="1"/>
+          <w:numId w:val="2"/>
+        </w:numPr>
+      </w:pPr>
+      <w:r>
+        <w:t>Globally</w:t>
+      </w:r>
+    </w:p>
+    <w:p>
+      <w:pPr>
+        <w:pStyle w:val="ListParagraph"/>
+        <w:numPr>
+          <w:ilvl w:val="1"/>
+          <w:numId w:val="2"/>
+        </w:numPr>
+      </w:pPr>
+      <w:r>
+        <w:t>Grouped</w:t>
+      </w:r>
+    </w:p>
+    <w:p>
+      <w:pPr>
+        <w:pStyle w:val="ListParagraph"/>
+        <w:numPr>
+          <w:ilvl w:val="0"/>
+          <w:numId w:val="2"/>
+        </w:numPr>
+      </w:pPr>
+      <w:r>
+        <w:t>Specify</w:t>
+      </w:r>
+      <w:r>
+        <w:t xml:space="preserve"> kinetics </w:t>
+      </w:r>
+      <w:r>
+        <w:t>fitting windows</w:t>
+      </w:r>
+    </w:p>
+    <w:p>
+      <w:pPr>
+        <w:pStyle w:val="ListParagraph"/>
+        <w:numPr>
+          <w:ilvl w:val="1"/>
+          <w:numId w:val="2"/>
+        </w:numPr>
+      </w:pPr>
+      <w:r>
+        <w:t>Optionally re-scale baseline means to zero?</w:t>
+      </w:r>
+    </w:p>
+    <w:p>
+      <w:pPr>
+        <w:pStyle w:val="ListParagraph"/>
+        <w:numPr>
+          <w:ilvl w:val="1"/>
+          <w:numId w:val="2"/>
+        </w:numPr>
+      </w:pPr>
+      <w:r>
+        <w:t>Event-wise</w:t>
+      </w:r>
+    </w:p>
+    <w:p>
+      <w:pPr>
+        <w:pStyle w:val="ListParagraph"/>
+        <w:numPr>
+          <w:ilvl w:val="0"/>
+          <w:numId w:val="2"/>
+        </w:numPr>
+      </w:pPr>
+      <w:r>
+        <w:t>Specify kinetics models to fit</w:t>
+      </w:r>
+    </w:p>
+    <w:p>
+      <w:pPr>
+        <w:pStyle w:val="ListParagraph"/>
+        <w:numPr>
+          <w:ilvl w:val="1"/>
+          <w:numId w:val="2"/>
+        </w:numPr>
+      </w:pPr>
+      <w:r>
+        <w:lastRenderedPageBreak/>
+        <w:t>Event-wise</w:t>
+      </w:r>
+    </w:p>
+    <w:p>
+      <w:pPr>
+        <w:pStyle w:val="ListParagraph"/>
+        <w:numPr>
+          <w:ilvl w:val="1"/>
+          <w:numId w:val="2"/>
+        </w:numPr>
+      </w:pPr>
+      <w:r>
+        <w:t>Globally</w:t>
+      </w:r>
+    </w:p>
+    <w:p>
+      <w:pPr>
+        <w:pStyle w:val="ListParagraph"/>
+        <w:numPr>
+          <w:ilvl w:val="0"/>
+          <w:numId w:val="2"/>
+        </w:numPr>
+      </w:pPr>
+      <w:r>
+        <w:t xml:space="preserve">Fit kinetics models column-wise per </w:t>
+      </w:r>
+      <w:r>
+        <w:t>data list</w:t>
+      </w:r>
+    </w:p>
+    <w:p>
+      <w:pPr>
+        <w:pStyle w:val="ListParagraph"/>
+        <w:numPr>
+          <w:ilvl w:val="1"/>
+          <w:numId w:val="2"/>
+        </w:numPr>
+      </w:pPr>
+      <w:r>
+        <w:t>Monoexp</w:t>
+      </w:r>
+      <w:r>
+        <w:t xml:space="preserve"> (4 param)</w:t>
+      </w:r>
+    </w:p>
+    <w:p>
+      <w:pPr>
+        <w:pStyle w:val="ListParagraph"/>
+        <w:numPr>
+          <w:ilvl w:val="1"/>
+          <w:numId w:val="2"/>
+        </w:numPr>
+      </w:pPr>
+      <w:r>
+        <w:t>Biexp?</w:t>
+      </w:r>
+      <w:r>
+        <w:t xml:space="preserve"> (how to interpret params?)</w:t>
+      </w:r>
+    </w:p>
+    <w:p>
+      <w:pPr>
+        <w:pStyle w:val="ListParagraph"/>
+        <w:numPr>
+          <w:ilvl w:val="1"/>
+          <w:numId w:val="2"/>
+        </w:numPr>
+      </w:pPr>
+      <w:r>
+        <w:t>Logistic</w:t>
+      </w:r>
+      <w:r>
+        <w:t xml:space="preserve"> (4/5 param)</w:t>
+      </w:r>
+    </w:p>
+    <w:p>
+      <w:pPr>
+        <w:pStyle w:val="ListParagraph"/>
+        <w:numPr>
+          <w:ilvl w:val="1"/>
+          <w:numId w:val="2"/>
+        </w:numPr>
+      </w:pPr>
+      <w:r>
+        <w:t>Gompertz</w:t>
+      </w:r>
+    </w:p>
+    <w:p>
+      <w:pPr>
+        <w:pStyle w:val="ListParagraph"/>
+        <w:numPr>
+          <w:ilvl w:val="1"/>
+          <w:numId w:val="2"/>
+        </w:numPr>
+      </w:pPr>
+      <w:r>
+        <w:t>HRT/HDT (recovery/reoxygenation &amp; deoxygenation)</w:t>
+      </w:r>
+    </w:p>
+    <w:p>
+      <w:pPr>
+        <w:pStyle w:val="ListParagraph"/>
+        <w:numPr>
+          <w:ilvl w:val="1"/>
+          <w:numId w:val="2"/>
+        </w:numPr>
+      </w:pPr>
+      <w:r>
+        <w:t>Peak slope</w:t>
+      </w:r>
+    </w:p>
+    <w:p>
+      <w:pPr>
+        <w:pStyle w:val="ListParagraph"/>
+        <w:numPr>
+          <w:ilvl w:val="2"/>
+          <w:numId w:val="2"/>
+        </w:numPr>
+      </w:pPr>
+      <w:r>
+        <w:t>Specify samples</w:t>
+      </w:r>
+    </w:p>
+    <w:p>
+      <w:pPr>
+        <w:pStyle w:val="ListParagraph"/>
+        <w:numPr>
+          <w:ilvl w:val="0"/>
+          <w:numId w:val="2"/>
+        </w:numPr>
+      </w:pPr>
+      <w:r>
+        <w:t xml:space="preserve">Add to each </w:t>
+      </w:r>
+      <w:r>
+        <w:t>data list</w:t>
+      </w:r>
+    </w:p>
+    <w:p>
+      <w:pPr>
+        <w:pStyle w:val="ListParagraph"/>
+        <w:numPr>
+          <w:ilvl w:val="1"/>
+          <w:numId w:val="2"/>
+        </w:numPr>
+      </w:pPr>
+      <w:r>
+        <w:t>Fitted values (column-wise)</w:t>
+      </w:r>
+    </w:p>
+    <w:p>
+      <w:pPr>
+        <w:pStyle w:val="ListParagraph"/>
+        <w:numPr>
+          <w:ilvl w:val="0"/>
+          <w:numId w:val="2"/>
+        </w:numPr>
+      </w:pPr>
+      <w:r>
+        <w:t>Add to metadata</w:t>
+      </w:r>
+      <w:r>
+        <w:t xml:space="preserve"> event-wise</w:t>
+      </w:r>
+    </w:p>
+    <w:p>
+      <w:pPr>
+        <w:pStyle w:val="ListParagraph"/>
+        <w:numPr>
+          <w:ilvl w:val="1"/>
+          <w:numId w:val="2"/>
+        </w:numPr>
+      </w:pPr>
+      <w:r>
+        <w:t>Model</w:t>
+      </w:r>
+    </w:p>
+    <w:p>
+      <w:pPr>
+        <w:pStyle w:val="ListParagraph"/>
+        <w:numPr>
+          <w:ilvl w:val="0"/>
+          <w:numId w:val="2"/>
+        </w:numPr>
+      </w:pPr>
+      <w:r>
+        <w:t>OUTPUT -&gt; kinetics_table</w:t>
+      </w:r>
+    </w:p>
+    <w:p>
+      <w:pPr>
+        <w:pStyle w:val="ListParagraph"/>
+        <w:numPr>
+          <w:ilvl w:val="1"/>
+          <w:numId w:val="2"/>
+        </w:numPr>
+      </w:pPr>
+      <w:r>
+        <w:t>Dataframe of event-wise column-wise kinetics parameters</w:t>
+      </w:r>
+    </w:p>
+    <w:p>
+      <w:pPr>
+        <w:pStyle w:val="ListParagraph"/>
+        <w:numPr>
+          <w:ilvl w:val="1"/>
+          <w:numId w:val="2"/>
+        </w:numPr>
+      </w:pPr>
+      <w:r>
+        <w:t>Fit comparisons</w:t>
+      </w:r>
+    </w:p>
+    <w:p>
+      <w:pPr>
+        <w:pStyle w:val="ListParagraph"/>
+        <w:numPr>
+          <w:ilvl w:val="2"/>
+          <w:numId w:val="2"/>
+        </w:numPr>
+      </w:pPr>
+      <w:r>
+        <w:t>AIC, BIC, R^2, RMSE, MAE, MAPE, …</w:t>
+      </w:r>
+    </w:p>
+    <w:p>
+      <w:pPr>
+        <w:pStyle w:val="ListParagraph"/>
+        <w:numPr>
+          <w:ilvl w:val="0"/>
+          <w:numId w:val="2"/>
+        </w:numPr>
+      </w:pPr>
+      <w:r>
+        <w:t>OUTPUT -&gt; display kinetics plots</w:t>
+      </w:r>
+    </w:p>
+    <w:p>
+      <w:pPr>
+        <w:pStyle w:val="ListParagraph"/>
+        <w:numPr>
+          <w:ilvl w:val="1"/>
+          <w:numId w:val="2"/>
+        </w:numPr>
+      </w:pPr>
+      <w:r>
+        <w:t>Interactive plotly?</w:t>
+      </w:r>
     </w:p>
     <w:sectPr>
       <w:pgSz w:w="11906" w:h="16838"/>
@@ -1004,6 +1711,101 @@
 <file path=word/numbering.xml><?xml version="1.0" encoding="utf-8"?>
 <w:numbering xmlns:wpc="http://schemas.microsoft.com/office/word/2010/wordprocessingCanvas" xmlns:cx="http://schemas.microsoft.com/office/drawing/2014/chartex" xmlns:cx1="http://schemas.microsoft.com/office/drawing/2015/9/8/chartex" xmlns:cx2="http://schemas.microsoft.com/office/drawing/2015/10/21/chartex" xmlns:cx3="http://schemas.microsoft.com/office/drawing/2016/5/9/chartex" xmlns:cx4="http://schemas.microsoft.com/office/drawing/2016/5/10/chartex" xmlns:cx5="http://schemas.microsoft.com/office/drawing/2016/5/11/chartex" xmlns:cx6="http://schemas.microsoft.com/office/drawing/2016/5/12/chartex" xmlns:cx7="http://schemas.microsoft.com/office/drawing/2016/5/13/chartex" xmlns:cx8="http://schemas.microsoft.com/office/drawing/2016/5/14/chartex" xmlns:mc="http://schemas.openxmlformats.org/markup-compatibility/2006" xmlns:aink="http://schemas.microsoft.com/office/drawing/2016/ink" xmlns:am3d="http://schemas.microsoft.com/office/drawing/2017/model3d" xmlns:o="urn:schemas-microsoft-com:office:office" xmlns:oel="http://schemas.microsoft.com/office/2019/extlst" xmlns:r="http://schemas.openxmlformats.org/officeDocument/2006/relationships" xmlns:m="http://schemas.openxmlformats.org/officeDocument/2006/math" xmlns:v="urn:schemas-microsoft-com:vml" xmlns:wp14="http://schemas.microsoft.com/office/word/2010/wordprocessingDrawing" xmlns:wp="http://schemas.openxmlformats.org/drawingml/2006/wordprocessingDrawing" xmlns:w10="urn:schemas-microsoft-com:office:word" xmlns:w="http://schemas.openxmlformats.org/wordprocessingml/2006/main" xmlns:w14="http://schemas.microsoft.com/office/word/2010/wordml" xmlns:w15="http://schemas.microsoft.com/office/word/2012/wordml" xmlns:w16cex="http://schemas.microsoft.com/office/word/2018/wordml/cex" xmlns:w16cid="http://schemas.microsoft.com/office/word/2016/wordml/cid" xmlns:w16="http://schemas.microsoft.com/office/word/2018/wordml" xmlns:w16du="http://schemas.microsoft.com/office/word/2023/wordml/word16du" xmlns:w16sdtdh="http://schemas.microsoft.com/office/word/2020/wordml/sdtdatahash" xmlns:w16sdtfl="http://schemas.microsoft.com/office/word/2024/wordml/sdtformatlock" xmlns:w16se="http://schemas.microsoft.com/office/word/2015/wordml/symex" xmlns:wpg="http://schemas.microsoft.com/office/word/2010/wordprocessingGroup" xmlns:wpi="http://schemas.microsoft.com/office/word/2010/wordprocessingInk" xmlns:wne="http://schemas.microsoft.com/office/word/2006/wordml" xmlns:wps="http://schemas.microsoft.com/office/word/2010/wordprocessingShape" mc:Ignorable="w14 w15 w16se w16cid w16 w16cex w16sdtdh w16sdtfl w16du wp14">
   <w:abstractNum w:abstractNumId="0" w15:restartNumberingAfterBreak="0">
+    <w:nsid w:val="10485E18"/>
+    <w:multiLevelType w:val="hybridMultilevel"/>
+    <w:tmpl w:val="7B3AD02A"/>
+    <w:lvl w:ilvl="0" w:tplc="0809000F">
+      <w:start w:val="1"/>
+      <w:numFmt w:val="decimal"/>
+      <w:lvlText w:val="%1."/>
+      <w:lvlJc w:val="left"/>
+      <w:pPr>
+        <w:ind w:left="720" w:hanging="360"/>
+      </w:pPr>
+      <w:rPr>
+        <w:rFonts w:hint="default"/>
+      </w:rPr>
+    </w:lvl>
+    <w:lvl w:ilvl="1" w:tplc="08090001">
+      <w:start w:val="1"/>
+      <w:numFmt w:val="bullet"/>
+      <w:lvlText w:val=""/>
+      <w:lvlJc w:val="left"/>
+      <w:pPr>
+        <w:ind w:left="1440" w:hanging="360"/>
+      </w:pPr>
+      <w:rPr>
+        <w:rFonts w:ascii="Symbol" w:hAnsi="Symbol" w:hint="default"/>
+      </w:rPr>
+    </w:lvl>
+    <w:lvl w:ilvl="2" w:tplc="08090005">
+      <w:start w:val="1"/>
+      <w:numFmt w:val="bullet"/>
+      <w:lvlText w:val=""/>
+      <w:lvlJc w:val="left"/>
+      <w:pPr>
+        <w:ind w:left="2160" w:hanging="360"/>
+      </w:pPr>
+      <w:rPr>
+        <w:rFonts w:ascii="Wingdings" w:hAnsi="Wingdings" w:hint="default"/>
+      </w:rPr>
+    </w:lvl>
+    <w:lvl w:ilvl="3" w:tplc="0809000F" w:tentative="1">
+      <w:start w:val="1"/>
+      <w:numFmt w:val="decimal"/>
+      <w:lvlText w:val="%4."/>
+      <w:lvlJc w:val="left"/>
+      <w:pPr>
+        <w:ind w:left="2880" w:hanging="360"/>
+      </w:pPr>
+    </w:lvl>
+    <w:lvl w:ilvl="4" w:tplc="08090019" w:tentative="1">
+      <w:start w:val="1"/>
+      <w:numFmt w:val="lowerLetter"/>
+      <w:lvlText w:val="%5."/>
+      <w:lvlJc w:val="left"/>
+      <w:pPr>
+        <w:ind w:left="3600" w:hanging="360"/>
+      </w:pPr>
+    </w:lvl>
+    <w:lvl w:ilvl="5" w:tplc="0809001B" w:tentative="1">
+      <w:start w:val="1"/>
+      <w:numFmt w:val="lowerRoman"/>
+      <w:lvlText w:val="%6."/>
+      <w:lvlJc w:val="right"/>
+      <w:pPr>
+        <w:ind w:left="4320" w:hanging="180"/>
+      </w:pPr>
+    </w:lvl>
+    <w:lvl w:ilvl="6" w:tplc="0809000F" w:tentative="1">
+      <w:start w:val="1"/>
+      <w:numFmt w:val="decimal"/>
+      <w:lvlText w:val="%7."/>
+      <w:lvlJc w:val="left"/>
+      <w:pPr>
+        <w:ind w:left="5040" w:hanging="360"/>
+      </w:pPr>
+    </w:lvl>
+    <w:lvl w:ilvl="7" w:tplc="08090019" w:tentative="1">
+      <w:start w:val="1"/>
+      <w:numFmt w:val="lowerLetter"/>
+      <w:lvlText w:val="%8."/>
+      <w:lvlJc w:val="left"/>
+      <w:pPr>
+        <w:ind w:left="5760" w:hanging="360"/>
+      </w:pPr>
+    </w:lvl>
+    <w:lvl w:ilvl="8" w:tplc="0809001B" w:tentative="1">
+      <w:start w:val="1"/>
+      <w:numFmt w:val="lowerRoman"/>
+      <w:lvlText w:val="%9."/>
+      <w:lvlJc w:val="right"/>
+      <w:pPr>
+        <w:ind w:left="6480" w:hanging="180"/>
+      </w:pPr>
+    </w:lvl>
+  </w:abstractNum>
+  <w:abstractNum w:abstractNumId="1" w15:restartNumberingAfterBreak="0">
     <w:nsid w:val="712A3411"/>
     <w:multiLevelType w:val="hybridMultilevel"/>
     <w:tmpl w:val="6B061D84"/>
@@ -1116,6 +1918,9 @@
     </w:lvl>
   </w:abstractNum>
   <w:num w:numId="1" w16cid:durableId="567350513">
+    <w:abstractNumId w:val="1"/>
+  </w:num>
+  <w:num w:numId="2" w16cid:durableId="944310700">
     <w:abstractNumId w:val="0"/>
   </w:num>
 </w:numbering>
